--- a/OPSIUM_PS_SUMMARY.docx
+++ b/OPSIUM_PS_SUMMARY.docx
@@ -1236,7 +1236,7 @@
     <w:p>
       <w:r>
         <w:pict w14:anchorId="59A87A5F">
-          <v:rect id="_x0000_i1055" style="width:0;height:1.5pt" o:hralign="center" o:hrstd="t" o:hr="t" fillcolor="#a0a0a0" stroked="f"/>
+          <v:rect id="_x0000_i1025" style="width:0;height:1.5pt" o:hralign="center" o:hrstd="t" o:hr="t" fillcolor="#a0a0a0" stroked="f"/>
         </w:pict>
       </w:r>
     </w:p>
@@ -1374,13 +1374,6 @@
       </w:r>
     </w:p>
     <w:p>
-      <w:r>
-        <w:pict w14:anchorId="2F6B6894">
-          <v:rect id="_x0000_i1056" style="width:0;height:1.5pt" o:hralign="center" o:hrstd="t" o:hr="t" fillcolor="#a0a0a0" stroked="f"/>
-        </w:pict>
-      </w:r>
-    </w:p>
-    <w:p>
       <w:pPr>
         <w:rPr>
           <w:b/>
@@ -1447,6 +1440,1163 @@
       </w:r>
       <w:r>
         <w:t>, not just math.</w:t>
+      </w:r>
+    </w:p>
+    <w:p>
+      <w:pPr>
+        <w:rPr>
+          <w:color w:val="FF0000"/>
+          <w:sz w:val="48"/>
+          <w:szCs w:val="48"/>
+        </w:rPr>
+      </w:pPr>
+      <w:r>
+        <w:rPr>
+          <w:color w:val="FF0000"/>
+          <w:sz w:val="48"/>
+          <w:szCs w:val="48"/>
+        </w:rPr>
+        <w:lastRenderedPageBreak/>
+        <w:t>DATASET ANALYSIS</w:t>
+      </w:r>
+    </w:p>
+    <w:p>
+      <w:pPr>
+        <w:rPr>
+          <w:rFonts w:ascii="Calibri" w:eastAsia="Calibri" w:hAnsi="Calibri" w:cs="Calibri"/>
+          <w:sz w:val="40"/>
+          <w:szCs w:val="40"/>
+        </w:rPr>
+      </w:pPr>
+      <w:r>
+        <w:rPr>
+          <w:rFonts w:ascii="Calibri" w:eastAsia="Calibri" w:hAnsi="Calibri" w:cs="Calibri"/>
+          <w:sz w:val="40"/>
+          <w:szCs w:val="40"/>
+        </w:rPr>
+        <w:t xml:space="preserve">DATASET 1: Customer–SKU Demand Signal Dataset - To model </w:t>
+      </w:r>
+      <w:r>
+        <w:rPr>
+          <w:rFonts w:ascii="Calibri" w:eastAsia="Calibri" w:hAnsi="Calibri" w:cs="Calibri"/>
+          <w:b/>
+          <w:bCs/>
+          <w:sz w:val="40"/>
+          <w:szCs w:val="40"/>
+        </w:rPr>
+        <w:t xml:space="preserve">how customer demand is influenced by external &amp; </w:t>
+      </w:r>
+      <w:proofErr w:type="spellStart"/>
+      <w:r>
+        <w:rPr>
+          <w:rFonts w:ascii="Calibri" w:eastAsia="Calibri" w:hAnsi="Calibri" w:cs="Calibri"/>
+          <w:b/>
+          <w:bCs/>
+          <w:sz w:val="40"/>
+          <w:szCs w:val="40"/>
+        </w:rPr>
+        <w:t>behavioral</w:t>
+      </w:r>
+      <w:proofErr w:type="spellEnd"/>
+      <w:r>
+        <w:rPr>
+          <w:rFonts w:ascii="Calibri" w:eastAsia="Calibri" w:hAnsi="Calibri" w:cs="Calibri"/>
+          <w:b/>
+          <w:bCs/>
+          <w:sz w:val="40"/>
+          <w:szCs w:val="40"/>
+        </w:rPr>
+        <w:t xml:space="preserve"> signals</w:t>
+      </w:r>
+      <w:r>
+        <w:rPr>
+          <w:rFonts w:ascii="Calibri" w:eastAsia="Calibri" w:hAnsi="Calibri" w:cs="Calibri"/>
+          <w:sz w:val="40"/>
+          <w:szCs w:val="40"/>
+        </w:rPr>
+        <w:t>, not just historical sales.</w:t>
+      </w:r>
+    </w:p>
+    <w:p>
+      <w:r>
+        <w:rPr>
+          <w:noProof/>
+        </w:rPr>
+        <w:drawing>
+          <wp:inline distT="0" distB="0" distL="0" distR="0" wp14:anchorId="59E26722" wp14:editId="03550C73">
+            <wp:extent cx="5724525" cy="2324100"/>
+            <wp:effectExtent l="0" t="0" r="0" b="0"/>
+            <wp:docPr id="2088381177" name="drawing"/>
+            <wp:cNvGraphicFramePr>
+              <a:graphicFrameLocks xmlns:a="http://schemas.openxmlformats.org/drawingml/2006/main" noChangeAspect="1"/>
+            </wp:cNvGraphicFramePr>
+            <a:graphic xmlns:a="http://schemas.openxmlformats.org/drawingml/2006/main">
+              <a:graphicData uri="http://schemas.openxmlformats.org/drawingml/2006/picture">
+                <pic:pic xmlns:pic="http://schemas.openxmlformats.org/drawingml/2006/picture">
+                  <pic:nvPicPr>
+                    <pic:cNvPr id="2088381177" name="Picture 2088381177"/>
+                    <pic:cNvPicPr/>
+                  </pic:nvPicPr>
+                  <pic:blipFill>
+                    <a:blip r:embed="rId5">
+                      <a:extLst>
+                        <a:ext uri="{28A0092B-C50C-407E-A947-70E740481C1C}">
+                          <a14:useLocalDpi xmlns:a14="http://schemas.microsoft.com/office/drawing/2010/main"/>
+                        </a:ext>
+                      </a:extLst>
+                    </a:blip>
+                    <a:stretch>
+                      <a:fillRect/>
+                    </a:stretch>
+                  </pic:blipFill>
+                  <pic:spPr>
+                    <a:xfrm>
+                      <a:off x="0" y="0"/>
+                      <a:ext cx="5724525" cy="2324100"/>
+                    </a:xfrm>
+                    <a:prstGeom prst="rect">
+                      <a:avLst/>
+                    </a:prstGeom>
+                  </pic:spPr>
+                </pic:pic>
+              </a:graphicData>
+            </a:graphic>
+          </wp:inline>
+        </w:drawing>
+      </w:r>
+    </w:p>
+    <w:p>
+      <w:r>
+        <w:rPr>
+          <w:noProof/>
+        </w:rPr>
+        <w:drawing>
+          <wp:inline distT="0" distB="0" distL="0" distR="0" wp14:anchorId="2A83B6EA" wp14:editId="5B3BDB80">
+            <wp:extent cx="5724525" cy="3438525"/>
+            <wp:effectExtent l="0" t="0" r="0" b="0"/>
+            <wp:docPr id="1359452016" name="drawing"/>
+            <wp:cNvGraphicFramePr>
+              <a:graphicFrameLocks xmlns:a="http://schemas.openxmlformats.org/drawingml/2006/main" noChangeAspect="1"/>
+            </wp:cNvGraphicFramePr>
+            <a:graphic xmlns:a="http://schemas.openxmlformats.org/drawingml/2006/main">
+              <a:graphicData uri="http://schemas.openxmlformats.org/drawingml/2006/picture">
+                <pic:pic xmlns:pic="http://schemas.openxmlformats.org/drawingml/2006/picture">
+                  <pic:nvPicPr>
+                    <pic:cNvPr id="1359452016" name="Picture 1359452016"/>
+                    <pic:cNvPicPr/>
+                  </pic:nvPicPr>
+                  <pic:blipFill>
+                    <a:blip r:embed="rId6">
+                      <a:extLst>
+                        <a:ext uri="{28A0092B-C50C-407E-A947-70E740481C1C}">
+                          <a14:useLocalDpi xmlns:a14="http://schemas.microsoft.com/office/drawing/2010/main"/>
+                        </a:ext>
+                      </a:extLst>
+                    </a:blip>
+                    <a:stretch>
+                      <a:fillRect/>
+                    </a:stretch>
+                  </pic:blipFill>
+                  <pic:spPr>
+                    <a:xfrm>
+                      <a:off x="0" y="0"/>
+                      <a:ext cx="5724525" cy="3438525"/>
+                    </a:xfrm>
+                    <a:prstGeom prst="rect">
+                      <a:avLst/>
+                    </a:prstGeom>
+                  </pic:spPr>
+                </pic:pic>
+              </a:graphicData>
+            </a:graphic>
+          </wp:inline>
+        </w:drawing>
+      </w:r>
+    </w:p>
+    <w:p>
+      <w:r>
+        <w:rPr>
+          <w:noProof/>
+        </w:rPr>
+        <w:lastRenderedPageBreak/>
+        <w:drawing>
+          <wp:inline distT="0" distB="0" distL="0" distR="0" wp14:anchorId="1F0521E9" wp14:editId="5D20A76A">
+            <wp:extent cx="5525271" cy="1343212"/>
+            <wp:effectExtent l="0" t="0" r="0" b="0"/>
+            <wp:docPr id="808496585" name="drawing"/>
+            <wp:cNvGraphicFramePr>
+              <a:graphicFrameLocks xmlns:a="http://schemas.openxmlformats.org/drawingml/2006/main" noChangeAspect="1"/>
+            </wp:cNvGraphicFramePr>
+            <a:graphic xmlns:a="http://schemas.openxmlformats.org/drawingml/2006/main">
+              <a:graphicData uri="http://schemas.openxmlformats.org/drawingml/2006/picture">
+                <pic:pic xmlns:pic="http://schemas.openxmlformats.org/drawingml/2006/picture">
+                  <pic:nvPicPr>
+                    <pic:cNvPr id="1464585998" name="Picture 1464585998"/>
+                    <pic:cNvPicPr/>
+                  </pic:nvPicPr>
+                  <pic:blipFill>
+                    <a:blip r:embed="rId7">
+                      <a:extLst>
+                        <a:ext uri="{28A0092B-C50C-407E-A947-70E740481C1C}">
+                          <a14:useLocalDpi xmlns:a14="http://schemas.microsoft.com/office/drawing/2010/main"/>
+                        </a:ext>
+                      </a:extLst>
+                    </a:blip>
+                    <a:stretch>
+                      <a:fillRect/>
+                    </a:stretch>
+                  </pic:blipFill>
+                  <pic:spPr>
+                    <a:xfrm>
+                      <a:off x="0" y="0"/>
+                      <a:ext cx="5525271" cy="1343212"/>
+                    </a:xfrm>
+                    <a:prstGeom prst="rect">
+                      <a:avLst/>
+                    </a:prstGeom>
+                  </pic:spPr>
+                </pic:pic>
+              </a:graphicData>
+            </a:graphic>
+          </wp:inline>
+        </w:drawing>
+      </w:r>
+      <w:r>
+        <w:rPr>
+          <w:noProof/>
+        </w:rPr>
+        <w:drawing>
+          <wp:inline distT="0" distB="0" distL="0" distR="0" wp14:anchorId="363C74BD" wp14:editId="4E02684F">
+            <wp:extent cx="5724525" cy="2095500"/>
+            <wp:effectExtent l="0" t="0" r="0" b="0"/>
+            <wp:docPr id="1251092974" name="drawing"/>
+            <wp:cNvGraphicFramePr>
+              <a:graphicFrameLocks xmlns:a="http://schemas.openxmlformats.org/drawingml/2006/main" noChangeAspect="1"/>
+            </wp:cNvGraphicFramePr>
+            <a:graphic xmlns:a="http://schemas.openxmlformats.org/drawingml/2006/main">
+              <a:graphicData uri="http://schemas.openxmlformats.org/drawingml/2006/picture">
+                <pic:pic xmlns:pic="http://schemas.openxmlformats.org/drawingml/2006/picture">
+                  <pic:nvPicPr>
+                    <pic:cNvPr id="1251092974" name="Picture 1251092974"/>
+                    <pic:cNvPicPr/>
+                  </pic:nvPicPr>
+                  <pic:blipFill>
+                    <a:blip r:embed="rId8">
+                      <a:extLst>
+                        <a:ext uri="{28A0092B-C50C-407E-A947-70E740481C1C}">
+                          <a14:useLocalDpi xmlns:a14="http://schemas.microsoft.com/office/drawing/2010/main"/>
+                        </a:ext>
+                      </a:extLst>
+                    </a:blip>
+                    <a:stretch>
+                      <a:fillRect/>
+                    </a:stretch>
+                  </pic:blipFill>
+                  <pic:spPr>
+                    <a:xfrm>
+                      <a:off x="0" y="0"/>
+                      <a:ext cx="5724525" cy="2095500"/>
+                    </a:xfrm>
+                    <a:prstGeom prst="rect">
+                      <a:avLst/>
+                    </a:prstGeom>
+                  </pic:spPr>
+                </pic:pic>
+              </a:graphicData>
+            </a:graphic>
+          </wp:inline>
+        </w:drawing>
+      </w:r>
+    </w:p>
+    <w:p>
+      <w:r>
+        <w:rPr>
+          <w:noProof/>
+        </w:rPr>
+        <w:drawing>
+          <wp:inline distT="0" distB="0" distL="0" distR="0" wp14:anchorId="1B22787A" wp14:editId="6B2F4A3B">
+            <wp:extent cx="5724525" cy="1809750"/>
+            <wp:effectExtent l="0" t="0" r="0" b="0"/>
+            <wp:docPr id="831469720" name="drawing"/>
+            <wp:cNvGraphicFramePr>
+              <a:graphicFrameLocks xmlns:a="http://schemas.openxmlformats.org/drawingml/2006/main" noChangeAspect="1"/>
+            </wp:cNvGraphicFramePr>
+            <a:graphic xmlns:a="http://schemas.openxmlformats.org/drawingml/2006/main">
+              <a:graphicData uri="http://schemas.openxmlformats.org/drawingml/2006/picture">
+                <pic:pic xmlns:pic="http://schemas.openxmlformats.org/drawingml/2006/picture">
+                  <pic:nvPicPr>
+                    <pic:cNvPr id="2106375723" name="Picture 2106375723"/>
+                    <pic:cNvPicPr/>
+                  </pic:nvPicPr>
+                  <pic:blipFill>
+                    <a:blip r:embed="rId9">
+                      <a:extLst>
+                        <a:ext uri="{28A0092B-C50C-407E-A947-70E740481C1C}">
+                          <a14:useLocalDpi xmlns:a14="http://schemas.microsoft.com/office/drawing/2010/main"/>
+                        </a:ext>
+                      </a:extLst>
+                    </a:blip>
+                    <a:stretch>
+                      <a:fillRect/>
+                    </a:stretch>
+                  </pic:blipFill>
+                  <pic:spPr>
+                    <a:xfrm>
+                      <a:off x="0" y="0"/>
+                      <a:ext cx="5724525" cy="1809750"/>
+                    </a:xfrm>
+                    <a:prstGeom prst="rect">
+                      <a:avLst/>
+                    </a:prstGeom>
+                  </pic:spPr>
+                </pic:pic>
+              </a:graphicData>
+            </a:graphic>
+          </wp:inline>
+        </w:drawing>
+      </w:r>
+      <w:r>
+        <w:rPr>
+          <w:noProof/>
+        </w:rPr>
+        <w:drawing>
+          <wp:inline distT="0" distB="0" distL="0" distR="0" wp14:anchorId="249B49A0" wp14:editId="24D791B6">
+            <wp:extent cx="5724525" cy="2933700"/>
+            <wp:effectExtent l="0" t="0" r="0" b="0"/>
+            <wp:docPr id="246616287" name="drawing"/>
+            <wp:cNvGraphicFramePr>
+              <a:graphicFrameLocks xmlns:a="http://schemas.openxmlformats.org/drawingml/2006/main" noChangeAspect="1"/>
+            </wp:cNvGraphicFramePr>
+            <a:graphic xmlns:a="http://schemas.openxmlformats.org/drawingml/2006/main">
+              <a:graphicData uri="http://schemas.openxmlformats.org/drawingml/2006/picture">
+                <pic:pic xmlns:pic="http://schemas.openxmlformats.org/drawingml/2006/picture">
+                  <pic:nvPicPr>
+                    <pic:cNvPr id="246616287" name="Picture 246616287"/>
+                    <pic:cNvPicPr/>
+                  </pic:nvPicPr>
+                  <pic:blipFill>
+                    <a:blip r:embed="rId10">
+                      <a:extLst>
+                        <a:ext uri="{28A0092B-C50C-407E-A947-70E740481C1C}">
+                          <a14:useLocalDpi xmlns:a14="http://schemas.microsoft.com/office/drawing/2010/main"/>
+                        </a:ext>
+                      </a:extLst>
+                    </a:blip>
+                    <a:stretch>
+                      <a:fillRect/>
+                    </a:stretch>
+                  </pic:blipFill>
+                  <pic:spPr>
+                    <a:xfrm>
+                      <a:off x="0" y="0"/>
+                      <a:ext cx="5724525" cy="2933700"/>
+                    </a:xfrm>
+                    <a:prstGeom prst="rect">
+                      <a:avLst/>
+                    </a:prstGeom>
+                  </pic:spPr>
+                </pic:pic>
+              </a:graphicData>
+            </a:graphic>
+          </wp:inline>
+        </w:drawing>
+      </w:r>
+    </w:p>
+    <w:p>
+      <w:r>
+        <w:rPr>
+          <w:noProof/>
+        </w:rPr>
+        <w:lastRenderedPageBreak/>
+        <w:drawing>
+          <wp:inline distT="0" distB="0" distL="0" distR="0" wp14:anchorId="6448C124" wp14:editId="0D9095D2">
+            <wp:extent cx="5724525" cy="1724638"/>
+            <wp:effectExtent l="133350" t="114300" r="123825" b="161925"/>
+            <wp:docPr id="308918900" name="drawing"/>
+            <wp:cNvGraphicFramePr>
+              <a:graphicFrameLocks xmlns:a="http://schemas.openxmlformats.org/drawingml/2006/main" noChangeAspect="1"/>
+            </wp:cNvGraphicFramePr>
+            <a:graphic xmlns:a="http://schemas.openxmlformats.org/drawingml/2006/main">
+              <a:graphicData uri="http://schemas.openxmlformats.org/drawingml/2006/picture">
+                <pic:pic xmlns:pic="http://schemas.openxmlformats.org/drawingml/2006/picture">
+                  <pic:nvPicPr>
+                    <pic:cNvPr id="1845801246" name="Picture 1845801246"/>
+                    <pic:cNvPicPr/>
+                  </pic:nvPicPr>
+                  <pic:blipFill>
+                    <a:blip r:embed="rId11">
+                      <a:extLst>
+                        <a:ext uri="{28A0092B-C50C-407E-A947-70E740481C1C}">
+                          <a14:useLocalDpi xmlns:a14="http://schemas.microsoft.com/office/drawing/2010/main"/>
+                        </a:ext>
+                      </a:extLst>
+                    </a:blip>
+                    <a:srcRect/>
+                    <a:stretch>
+                      <a:fillRect/>
+                    </a:stretch>
+                  </pic:blipFill>
+                  <pic:spPr>
+                    <a:xfrm>
+                      <a:off x="0" y="0"/>
+                      <a:ext cx="5724525" cy="1724638"/>
+                    </a:xfrm>
+                    <a:prstGeom prst="rect">
+                      <a:avLst/>
+                    </a:prstGeom>
+                    <a:solidFill>
+                      <a:srgbClr val="FFFFFF">
+                        <a:shade val="85000"/>
+                      </a:srgbClr>
+                    </a:solidFill>
+                    <a:ln w="88900" cap="sq">
+                      <a:solidFill>
+                        <a:srgbClr val="FFFFFF"/>
+                      </a:solidFill>
+                      <a:miter lim="800000"/>
+                    </a:ln>
+                    <a:effectLst>
+                      <a:outerShdw blurRad="55000" dist="18000" dir="5400000" algn="tl" rotWithShape="0">
+                        <a:srgbClr val="000000">
+                          <a:alpha val="40000"/>
+                        </a:srgbClr>
+                      </a:outerShdw>
+                    </a:effectLst>
+                    <a:scene3d>
+                      <a:camera prst="orthographicFront"/>
+                      <a:lightRig rig="twoPt" dir="t">
+                        <a:rot lat="0" lon="0" rev="7200000"/>
+                      </a:lightRig>
+                    </a:scene3d>
+                    <a:sp3d>
+                      <a:bevelT w="25400" h="19050"/>
+                      <a:contourClr>
+                        <a:srgbClr val="FFFFFF"/>
+                      </a:contourClr>
+                    </a:sp3d>
+                  </pic:spPr>
+                </pic:pic>
+              </a:graphicData>
+            </a:graphic>
+          </wp:inline>
+        </w:drawing>
+      </w:r>
+      <w:r>
+        <w:rPr>
+          <w:noProof/>
+        </w:rPr>
+        <w:drawing>
+          <wp:inline distT="0" distB="0" distL="0" distR="0" wp14:anchorId="09F3E768" wp14:editId="2B415AB9">
+            <wp:extent cx="5724525" cy="2110402"/>
+            <wp:effectExtent l="0" t="0" r="0" b="0"/>
+            <wp:docPr id="237044987" name="drawing"/>
+            <wp:cNvGraphicFramePr>
+              <a:graphicFrameLocks xmlns:a="http://schemas.openxmlformats.org/drawingml/2006/main" noChangeAspect="1"/>
+            </wp:cNvGraphicFramePr>
+            <a:graphic xmlns:a="http://schemas.openxmlformats.org/drawingml/2006/main">
+              <a:graphicData uri="http://schemas.openxmlformats.org/drawingml/2006/picture">
+                <pic:pic xmlns:pic="http://schemas.openxmlformats.org/drawingml/2006/picture">
+                  <pic:nvPicPr>
+                    <pic:cNvPr id="237044987" name="Picture 237044987"/>
+                    <pic:cNvPicPr/>
+                  </pic:nvPicPr>
+                  <pic:blipFill>
+                    <a:blip r:embed="rId12">
+                      <a:extLst>
+                        <a:ext uri="{28A0092B-C50C-407E-A947-70E740481C1C}">
+                          <a14:useLocalDpi xmlns:a14="http://schemas.microsoft.com/office/drawing/2010/main"/>
+                        </a:ext>
+                      </a:extLst>
+                    </a:blip>
+                    <a:stretch>
+                      <a:fillRect/>
+                    </a:stretch>
+                  </pic:blipFill>
+                  <pic:spPr>
+                    <a:xfrm>
+                      <a:off x="0" y="0"/>
+                      <a:ext cx="5724525" cy="2110402"/>
+                    </a:xfrm>
+                    <a:prstGeom prst="rect">
+                      <a:avLst/>
+                    </a:prstGeom>
+                  </pic:spPr>
+                </pic:pic>
+              </a:graphicData>
+            </a:graphic>
+          </wp:inline>
+        </w:drawing>
+      </w:r>
+      <w:r>
+        <w:rPr>
+          <w:noProof/>
+        </w:rPr>
+        <w:drawing>
+          <wp:inline distT="0" distB="0" distL="0" distR="0" wp14:anchorId="4419EA94" wp14:editId="421DEF82">
+            <wp:extent cx="5353797" cy="1470230"/>
+            <wp:effectExtent l="0" t="0" r="0" b="0"/>
+            <wp:docPr id="1689605242" name="drawing"/>
+            <wp:cNvGraphicFramePr>
+              <a:graphicFrameLocks xmlns:a="http://schemas.openxmlformats.org/drawingml/2006/main" noChangeAspect="1"/>
+            </wp:cNvGraphicFramePr>
+            <a:graphic xmlns:a="http://schemas.openxmlformats.org/drawingml/2006/main">
+              <a:graphicData uri="http://schemas.openxmlformats.org/drawingml/2006/picture">
+                <pic:pic xmlns:pic="http://schemas.openxmlformats.org/drawingml/2006/picture">
+                  <pic:nvPicPr>
+                    <pic:cNvPr id="1689605242" name="Picture 1689605242"/>
+                    <pic:cNvPicPr/>
+                  </pic:nvPicPr>
+                  <pic:blipFill>
+                    <a:blip r:embed="rId13">
+                      <a:extLst>
+                        <a:ext uri="{28A0092B-C50C-407E-A947-70E740481C1C}">
+                          <a14:useLocalDpi xmlns:a14="http://schemas.microsoft.com/office/drawing/2010/main"/>
+                        </a:ext>
+                      </a:extLst>
+                    </a:blip>
+                    <a:stretch>
+                      <a:fillRect/>
+                    </a:stretch>
+                  </pic:blipFill>
+                  <pic:spPr>
+                    <a:xfrm>
+                      <a:off x="0" y="0"/>
+                      <a:ext cx="5353797" cy="1470230"/>
+                    </a:xfrm>
+                    <a:prstGeom prst="rect">
+                      <a:avLst/>
+                    </a:prstGeom>
+                  </pic:spPr>
+                </pic:pic>
+              </a:graphicData>
+            </a:graphic>
+          </wp:inline>
+        </w:drawing>
+      </w:r>
+    </w:p>
+    <w:p>
+      <w:r>
+        <w:rPr>
+          <w:noProof/>
+        </w:rPr>
+        <w:drawing>
+          <wp:inline distT="0" distB="0" distL="0" distR="0" wp14:anchorId="606168E2" wp14:editId="7F87A828">
+            <wp:extent cx="5724525" cy="2689876"/>
+            <wp:effectExtent l="0" t="0" r="0" b="0"/>
+            <wp:docPr id="2005435783" name="drawing"/>
+            <wp:cNvGraphicFramePr>
+              <a:graphicFrameLocks xmlns:a="http://schemas.openxmlformats.org/drawingml/2006/main" noChangeAspect="1"/>
+            </wp:cNvGraphicFramePr>
+            <a:graphic xmlns:a="http://schemas.openxmlformats.org/drawingml/2006/main">
+              <a:graphicData uri="http://schemas.openxmlformats.org/drawingml/2006/picture">
+                <pic:pic xmlns:pic="http://schemas.openxmlformats.org/drawingml/2006/picture">
+                  <pic:nvPicPr>
+                    <pic:cNvPr id="2005435783" name="Picture 2005435783"/>
+                    <pic:cNvPicPr/>
+                  </pic:nvPicPr>
+                  <pic:blipFill>
+                    <a:blip r:embed="rId14">
+                      <a:extLst>
+                        <a:ext uri="{28A0092B-C50C-407E-A947-70E740481C1C}">
+                          <a14:useLocalDpi xmlns:a14="http://schemas.microsoft.com/office/drawing/2010/main"/>
+                        </a:ext>
+                      </a:extLst>
+                    </a:blip>
+                    <a:stretch>
+                      <a:fillRect/>
+                    </a:stretch>
+                  </pic:blipFill>
+                  <pic:spPr>
+                    <a:xfrm>
+                      <a:off x="0" y="0"/>
+                      <a:ext cx="5724525" cy="2689876"/>
+                    </a:xfrm>
+                    <a:prstGeom prst="rect">
+                      <a:avLst/>
+                    </a:prstGeom>
+                  </pic:spPr>
+                </pic:pic>
+              </a:graphicData>
+            </a:graphic>
+          </wp:inline>
+        </w:drawing>
+      </w:r>
+    </w:p>
+    <w:p>
+      <w:pPr>
+        <w:rPr>
+          <w:rFonts w:ascii="Calibri" w:eastAsia="Calibri" w:hAnsi="Calibri" w:cs="Calibri"/>
+          <w:sz w:val="48"/>
+          <w:szCs w:val="48"/>
+        </w:rPr>
+      </w:pPr>
+      <w:r>
+        <w:rPr>
+          <w:rFonts w:ascii="Calibri" w:eastAsia="Calibri" w:hAnsi="Calibri" w:cs="Calibri"/>
+          <w:sz w:val="48"/>
+          <w:szCs w:val="48"/>
+        </w:rPr>
+        <w:lastRenderedPageBreak/>
+        <w:t>Segment 1 Output Columns</w:t>
+      </w:r>
+    </w:p>
+    <w:p>
+      <w:r>
+        <w:rPr>
+          <w:noProof/>
+        </w:rPr>
+        <w:drawing>
+          <wp:inline distT="0" distB="0" distL="0" distR="0" wp14:anchorId="0AF740B2" wp14:editId="30BD4E20">
+            <wp:extent cx="5353797" cy="2191056"/>
+            <wp:effectExtent l="0" t="0" r="0" b="0"/>
+            <wp:docPr id="409993136" name="drawing"/>
+            <wp:cNvGraphicFramePr>
+              <a:graphicFrameLocks xmlns:a="http://schemas.openxmlformats.org/drawingml/2006/main" noChangeAspect="1"/>
+            </wp:cNvGraphicFramePr>
+            <a:graphic xmlns:a="http://schemas.openxmlformats.org/drawingml/2006/main">
+              <a:graphicData uri="http://schemas.openxmlformats.org/drawingml/2006/picture">
+                <pic:pic xmlns:pic="http://schemas.openxmlformats.org/drawingml/2006/picture">
+                  <pic:nvPicPr>
+                    <pic:cNvPr id="409993136" name="Picture 409993136"/>
+                    <pic:cNvPicPr/>
+                  </pic:nvPicPr>
+                  <pic:blipFill>
+                    <a:blip r:embed="rId15">
+                      <a:extLst>
+                        <a:ext uri="{28A0092B-C50C-407E-A947-70E740481C1C}">
+                          <a14:useLocalDpi xmlns:a14="http://schemas.microsoft.com/office/drawing/2010/main"/>
+                        </a:ext>
+                      </a:extLst>
+                    </a:blip>
+                    <a:stretch>
+                      <a:fillRect/>
+                    </a:stretch>
+                  </pic:blipFill>
+                  <pic:spPr>
+                    <a:xfrm>
+                      <a:off x="0" y="0"/>
+                      <a:ext cx="5353797" cy="2191056"/>
+                    </a:xfrm>
+                    <a:prstGeom prst="rect">
+                      <a:avLst/>
+                    </a:prstGeom>
+                  </pic:spPr>
+                </pic:pic>
+              </a:graphicData>
+            </a:graphic>
+          </wp:inline>
+        </w:drawing>
+      </w:r>
+    </w:p>
+    <w:p>
+      <w:r>
+        <w:rPr>
+          <w:noProof/>
+        </w:rPr>
+        <w:drawing>
+          <wp:inline distT="0" distB="0" distL="0" distR="0" wp14:anchorId="6389DF97" wp14:editId="5CE2CF09">
+            <wp:extent cx="5724525" cy="3105150"/>
+            <wp:effectExtent l="0" t="0" r="0" b="0"/>
+            <wp:docPr id="292307679" name="drawing"/>
+            <wp:cNvGraphicFramePr>
+              <a:graphicFrameLocks xmlns:a="http://schemas.openxmlformats.org/drawingml/2006/main" noChangeAspect="1"/>
+            </wp:cNvGraphicFramePr>
+            <a:graphic xmlns:a="http://schemas.openxmlformats.org/drawingml/2006/main">
+              <a:graphicData uri="http://schemas.openxmlformats.org/drawingml/2006/picture">
+                <pic:pic xmlns:pic="http://schemas.openxmlformats.org/drawingml/2006/picture">
+                  <pic:nvPicPr>
+                    <pic:cNvPr id="292307679" name="Picture 292307679"/>
+                    <pic:cNvPicPr/>
+                  </pic:nvPicPr>
+                  <pic:blipFill>
+                    <a:blip r:embed="rId16">
+                      <a:extLst>
+                        <a:ext uri="{28A0092B-C50C-407E-A947-70E740481C1C}">
+                          <a14:useLocalDpi xmlns:a14="http://schemas.microsoft.com/office/drawing/2010/main"/>
+                        </a:ext>
+                      </a:extLst>
+                    </a:blip>
+                    <a:stretch>
+                      <a:fillRect/>
+                    </a:stretch>
+                  </pic:blipFill>
+                  <pic:spPr>
+                    <a:xfrm>
+                      <a:off x="0" y="0"/>
+                      <a:ext cx="5724525" cy="3105150"/>
+                    </a:xfrm>
+                    <a:prstGeom prst="rect">
+                      <a:avLst/>
+                    </a:prstGeom>
+                  </pic:spPr>
+                </pic:pic>
+              </a:graphicData>
+            </a:graphic>
+          </wp:inline>
+        </w:drawing>
+      </w:r>
+    </w:p>
+    <w:p>
+      <w:pPr>
+        <w:spacing w:before="240" w:after="240"/>
+        <w:rPr>
+          <w:rFonts w:ascii="Calibri" w:eastAsia="Calibri" w:hAnsi="Calibri" w:cs="Calibri"/>
+        </w:rPr>
+      </w:pPr>
+    </w:p>
+    <w:p>
+      <w:pPr>
+        <w:spacing w:before="240" w:after="240"/>
+        <w:rPr>
+          <w:rFonts w:ascii="Calibri" w:eastAsia="Calibri" w:hAnsi="Calibri" w:cs="Calibri"/>
+        </w:rPr>
+      </w:pPr>
+    </w:p>
+    <w:p>
+      <w:pPr>
+        <w:spacing w:before="240" w:after="240"/>
+        <w:rPr>
+          <w:rFonts w:ascii="Calibri" w:eastAsia="Calibri" w:hAnsi="Calibri" w:cs="Calibri"/>
+          <w:sz w:val="48"/>
+          <w:szCs w:val="48"/>
+        </w:rPr>
+      </w:pPr>
+    </w:p>
+    <w:p>
+      <w:pPr>
+        <w:spacing w:before="240" w:after="240"/>
+        <w:rPr>
+          <w:rFonts w:ascii="Calibri" w:eastAsia="Calibri" w:hAnsi="Calibri" w:cs="Calibri"/>
+          <w:sz w:val="48"/>
+          <w:szCs w:val="48"/>
+        </w:rPr>
+      </w:pPr>
+    </w:p>
+    <w:p>
+      <w:pPr>
+        <w:spacing w:before="240" w:after="240"/>
+        <w:rPr>
+          <w:rFonts w:ascii="Calibri" w:eastAsia="Calibri" w:hAnsi="Calibri" w:cs="Calibri"/>
+          <w:sz w:val="48"/>
+          <w:szCs w:val="48"/>
+        </w:rPr>
+      </w:pPr>
+      <w:r>
+        <w:rPr>
+          <w:rFonts w:ascii="Calibri" w:eastAsia="Calibri" w:hAnsi="Calibri" w:cs="Calibri"/>
+          <w:sz w:val="48"/>
+          <w:szCs w:val="48"/>
+        </w:rPr>
+        <w:lastRenderedPageBreak/>
+        <w:t xml:space="preserve">DATASET 2: </w:t>
+      </w:r>
+      <w:proofErr w:type="spellStart"/>
+      <w:r>
+        <w:rPr>
+          <w:rFonts w:ascii="Calibri" w:eastAsia="Calibri" w:hAnsi="Calibri" w:cs="Calibri"/>
+          <w:sz w:val="48"/>
+          <w:szCs w:val="48"/>
+        </w:rPr>
+        <w:t>Tricolor</w:t>
+      </w:r>
+      <w:proofErr w:type="spellEnd"/>
+      <w:r>
+        <w:rPr>
+          <w:rFonts w:ascii="Calibri" w:eastAsia="Calibri" w:hAnsi="Calibri" w:cs="Calibri"/>
+          <w:sz w:val="48"/>
+          <w:szCs w:val="48"/>
+        </w:rPr>
+        <w:t xml:space="preserve"> Flight Capacity Dataset - To simulate </w:t>
+      </w:r>
+      <w:r>
+        <w:rPr>
+          <w:rFonts w:ascii="Calibri" w:eastAsia="Calibri" w:hAnsi="Calibri" w:cs="Calibri"/>
+          <w:b/>
+          <w:bCs/>
+          <w:sz w:val="48"/>
+          <w:szCs w:val="48"/>
+        </w:rPr>
+        <w:t>FedEx operational constraints</w:t>
+      </w:r>
+      <w:r>
+        <w:rPr>
+          <w:rFonts w:ascii="Calibri" w:eastAsia="Calibri" w:hAnsi="Calibri" w:cs="Calibri"/>
+          <w:sz w:val="48"/>
+          <w:szCs w:val="48"/>
+        </w:rPr>
+        <w:t xml:space="preserve"> realistically.</w:t>
+      </w:r>
+    </w:p>
+    <w:p>
+      <w:r>
+        <w:rPr>
+          <w:noProof/>
+        </w:rPr>
+        <w:drawing>
+          <wp:inline distT="0" distB="0" distL="0" distR="0" wp14:anchorId="3157695B" wp14:editId="3D2DB092">
+            <wp:extent cx="5724525" cy="1952625"/>
+            <wp:effectExtent l="0" t="0" r="0" b="0"/>
+            <wp:docPr id="727701660" name="drawing"/>
+            <wp:cNvGraphicFramePr>
+              <a:graphicFrameLocks xmlns:a="http://schemas.openxmlformats.org/drawingml/2006/main" noChangeAspect="1"/>
+            </wp:cNvGraphicFramePr>
+            <a:graphic xmlns:a="http://schemas.openxmlformats.org/drawingml/2006/main">
+              <a:graphicData uri="http://schemas.openxmlformats.org/drawingml/2006/picture">
+                <pic:pic xmlns:pic="http://schemas.openxmlformats.org/drawingml/2006/picture">
+                  <pic:nvPicPr>
+                    <pic:cNvPr id="727701660" name="Picture 727701660"/>
+                    <pic:cNvPicPr/>
+                  </pic:nvPicPr>
+                  <pic:blipFill>
+                    <a:blip r:embed="rId17">
+                      <a:extLst>
+                        <a:ext uri="{28A0092B-C50C-407E-A947-70E740481C1C}">
+                          <a14:useLocalDpi xmlns:a14="http://schemas.microsoft.com/office/drawing/2010/main"/>
+                        </a:ext>
+                      </a:extLst>
+                    </a:blip>
+                    <a:stretch>
+                      <a:fillRect/>
+                    </a:stretch>
+                  </pic:blipFill>
+                  <pic:spPr>
+                    <a:xfrm>
+                      <a:off x="0" y="0"/>
+                      <a:ext cx="5724525" cy="1952625"/>
+                    </a:xfrm>
+                    <a:prstGeom prst="rect">
+                      <a:avLst/>
+                    </a:prstGeom>
+                  </pic:spPr>
+                </pic:pic>
+              </a:graphicData>
+            </a:graphic>
+          </wp:inline>
+        </w:drawing>
+      </w:r>
+      <w:r>
+        <w:rPr>
+          <w:noProof/>
+        </w:rPr>
+        <w:drawing>
+          <wp:inline distT="0" distB="0" distL="0" distR="0" wp14:anchorId="73367548" wp14:editId="2923F9BF">
+            <wp:extent cx="5724525" cy="3724275"/>
+            <wp:effectExtent l="0" t="0" r="0" b="0"/>
+            <wp:docPr id="542243761" name="drawing"/>
+            <wp:cNvGraphicFramePr>
+              <a:graphicFrameLocks xmlns:a="http://schemas.openxmlformats.org/drawingml/2006/main" noChangeAspect="1"/>
+            </wp:cNvGraphicFramePr>
+            <a:graphic xmlns:a="http://schemas.openxmlformats.org/drawingml/2006/main">
+              <a:graphicData uri="http://schemas.openxmlformats.org/drawingml/2006/picture">
+                <pic:pic xmlns:pic="http://schemas.openxmlformats.org/drawingml/2006/picture">
+                  <pic:nvPicPr>
+                    <pic:cNvPr id="163527206" name="Picture 163527206"/>
+                    <pic:cNvPicPr/>
+                  </pic:nvPicPr>
+                  <pic:blipFill>
+                    <a:blip r:embed="rId18">
+                      <a:extLst>
+                        <a:ext uri="{28A0092B-C50C-407E-A947-70E740481C1C}">
+                          <a14:useLocalDpi xmlns:a14="http://schemas.microsoft.com/office/drawing/2010/main"/>
+                        </a:ext>
+                      </a:extLst>
+                    </a:blip>
+                    <a:stretch>
+                      <a:fillRect/>
+                    </a:stretch>
+                  </pic:blipFill>
+                  <pic:spPr>
+                    <a:xfrm>
+                      <a:off x="0" y="0"/>
+                      <a:ext cx="5724525" cy="3724275"/>
+                    </a:xfrm>
+                    <a:prstGeom prst="rect">
+                      <a:avLst/>
+                    </a:prstGeom>
+                  </pic:spPr>
+                </pic:pic>
+              </a:graphicData>
+            </a:graphic>
+          </wp:inline>
+        </w:drawing>
+      </w:r>
+      <w:r>
+        <w:rPr>
+          <w:noProof/>
+        </w:rPr>
+        <w:lastRenderedPageBreak/>
+        <w:drawing>
+          <wp:inline distT="0" distB="0" distL="0" distR="0" wp14:anchorId="62393E7F" wp14:editId="56456D0F">
+            <wp:extent cx="5724525" cy="1638300"/>
+            <wp:effectExtent l="0" t="0" r="0" b="0"/>
+            <wp:docPr id="557923981" name="drawing"/>
+            <wp:cNvGraphicFramePr>
+              <a:graphicFrameLocks xmlns:a="http://schemas.openxmlformats.org/drawingml/2006/main" noChangeAspect="1"/>
+            </wp:cNvGraphicFramePr>
+            <a:graphic xmlns:a="http://schemas.openxmlformats.org/drawingml/2006/main">
+              <a:graphicData uri="http://schemas.openxmlformats.org/drawingml/2006/picture">
+                <pic:pic xmlns:pic="http://schemas.openxmlformats.org/drawingml/2006/picture">
+                  <pic:nvPicPr>
+                    <pic:cNvPr id="557923981" name="Picture 557923981"/>
+                    <pic:cNvPicPr/>
+                  </pic:nvPicPr>
+                  <pic:blipFill>
+                    <a:blip r:embed="rId19">
+                      <a:extLst>
+                        <a:ext uri="{28A0092B-C50C-407E-A947-70E740481C1C}">
+                          <a14:useLocalDpi xmlns:a14="http://schemas.microsoft.com/office/drawing/2010/main"/>
+                        </a:ext>
+                      </a:extLst>
+                    </a:blip>
+                    <a:stretch>
+                      <a:fillRect/>
+                    </a:stretch>
+                  </pic:blipFill>
+                  <pic:spPr>
+                    <a:xfrm>
+                      <a:off x="0" y="0"/>
+                      <a:ext cx="5724525" cy="1638300"/>
+                    </a:xfrm>
+                    <a:prstGeom prst="rect">
+                      <a:avLst/>
+                    </a:prstGeom>
+                  </pic:spPr>
+                </pic:pic>
+              </a:graphicData>
+            </a:graphic>
+          </wp:inline>
+        </w:drawing>
+      </w:r>
+      <w:r>
+        <w:rPr>
+          <w:noProof/>
+        </w:rPr>
+        <w:drawing>
+          <wp:inline distT="0" distB="0" distL="0" distR="0" wp14:anchorId="178D2E75" wp14:editId="4C6E4A26">
+            <wp:extent cx="5724525" cy="2971800"/>
+            <wp:effectExtent l="0" t="0" r="0" b="0"/>
+            <wp:docPr id="1376772909" name="drawing"/>
+            <wp:cNvGraphicFramePr>
+              <a:graphicFrameLocks xmlns:a="http://schemas.openxmlformats.org/drawingml/2006/main" noChangeAspect="1"/>
+            </wp:cNvGraphicFramePr>
+            <a:graphic xmlns:a="http://schemas.openxmlformats.org/drawingml/2006/main">
+              <a:graphicData uri="http://schemas.openxmlformats.org/drawingml/2006/picture">
+                <pic:pic xmlns:pic="http://schemas.openxmlformats.org/drawingml/2006/picture">
+                  <pic:nvPicPr>
+                    <pic:cNvPr id="1376772909" name="Picture 1376772909"/>
+                    <pic:cNvPicPr/>
+                  </pic:nvPicPr>
+                  <pic:blipFill>
+                    <a:blip r:embed="rId20">
+                      <a:extLst>
+                        <a:ext uri="{28A0092B-C50C-407E-A947-70E740481C1C}">
+                          <a14:useLocalDpi xmlns:a14="http://schemas.microsoft.com/office/drawing/2010/main"/>
+                        </a:ext>
+                      </a:extLst>
+                    </a:blip>
+                    <a:stretch>
+                      <a:fillRect/>
+                    </a:stretch>
+                  </pic:blipFill>
+                  <pic:spPr>
+                    <a:xfrm>
+                      <a:off x="0" y="0"/>
+                      <a:ext cx="5724525" cy="2971800"/>
+                    </a:xfrm>
+                    <a:prstGeom prst="rect">
+                      <a:avLst/>
+                    </a:prstGeom>
+                  </pic:spPr>
+                </pic:pic>
+              </a:graphicData>
+            </a:graphic>
+          </wp:inline>
+        </w:drawing>
+      </w:r>
+    </w:p>
+    <w:p>
+      <w:pPr>
+        <w:rPr>
+          <w:rFonts w:ascii="Calibri" w:eastAsia="Calibri" w:hAnsi="Calibri" w:cs="Calibri"/>
+          <w:sz w:val="48"/>
+          <w:szCs w:val="48"/>
+        </w:rPr>
+      </w:pPr>
+    </w:p>
+    <w:p>
+      <w:pPr>
+        <w:rPr>
+          <w:rFonts w:ascii="Calibri" w:eastAsia="Calibri" w:hAnsi="Calibri" w:cs="Calibri"/>
+          <w:sz w:val="48"/>
+          <w:szCs w:val="48"/>
+        </w:rPr>
+      </w:pPr>
+    </w:p>
+    <w:p>
+      <w:pPr>
+        <w:rPr>
+          <w:rFonts w:ascii="Calibri" w:eastAsia="Calibri" w:hAnsi="Calibri" w:cs="Calibri"/>
+          <w:sz w:val="48"/>
+          <w:szCs w:val="48"/>
+        </w:rPr>
+      </w:pPr>
+    </w:p>
+    <w:p>
+      <w:pPr>
+        <w:rPr>
+          <w:rFonts w:ascii="Calibri" w:eastAsia="Calibri" w:hAnsi="Calibri" w:cs="Calibri"/>
+          <w:sz w:val="48"/>
+          <w:szCs w:val="48"/>
+        </w:rPr>
+      </w:pPr>
+    </w:p>
+    <w:p>
+      <w:pPr>
+        <w:rPr>
+          <w:rFonts w:ascii="Calibri" w:eastAsia="Calibri" w:hAnsi="Calibri" w:cs="Calibri"/>
+          <w:sz w:val="48"/>
+          <w:szCs w:val="48"/>
+        </w:rPr>
+      </w:pPr>
+    </w:p>
+    <w:p>
+      <w:pPr>
+        <w:rPr>
+          <w:rFonts w:ascii="Calibri" w:eastAsia="Calibri" w:hAnsi="Calibri" w:cs="Calibri"/>
+          <w:sz w:val="48"/>
+          <w:szCs w:val="48"/>
+        </w:rPr>
+      </w:pPr>
+    </w:p>
+    <w:p>
+      <w:pPr>
+        <w:rPr>
+          <w:rFonts w:ascii="Calibri" w:eastAsia="Calibri" w:hAnsi="Calibri" w:cs="Calibri"/>
+          <w:sz w:val="48"/>
+          <w:szCs w:val="48"/>
+        </w:rPr>
+      </w:pPr>
+    </w:p>
+    <w:p>
+      <w:pPr>
+        <w:rPr>
+          <w:rFonts w:ascii="Calibri" w:eastAsia="Calibri" w:hAnsi="Calibri" w:cs="Calibri"/>
+          <w:sz w:val="48"/>
+          <w:szCs w:val="48"/>
+        </w:rPr>
+      </w:pPr>
+      <w:r>
+        <w:rPr>
+          <w:rFonts w:ascii="Calibri" w:eastAsia="Calibri" w:hAnsi="Calibri" w:cs="Calibri"/>
+          <w:sz w:val="48"/>
+          <w:szCs w:val="48"/>
+        </w:rPr>
+        <w:t>Segment 2 Output Columns</w:t>
+      </w:r>
+    </w:p>
+    <w:p>
+      <w:pPr>
+        <w:rPr>
+          <w:rFonts w:ascii="Calibri" w:eastAsia="Calibri" w:hAnsi="Calibri" w:cs="Calibri"/>
+          <w:sz w:val="48"/>
+          <w:szCs w:val="48"/>
+        </w:rPr>
+      </w:pPr>
+    </w:p>
+    <w:p>
+      <w:r>
+        <w:rPr>
+          <w:noProof/>
+        </w:rPr>
+        <w:drawing>
+          <wp:inline distT="0" distB="0" distL="0" distR="0" wp14:anchorId="4C316BEE" wp14:editId="52CCC61B">
+            <wp:extent cx="5439534" cy="1933845"/>
+            <wp:effectExtent l="0" t="0" r="0" b="0"/>
+            <wp:docPr id="497805334" name="drawing"/>
+            <wp:cNvGraphicFramePr>
+              <a:graphicFrameLocks xmlns:a="http://schemas.openxmlformats.org/drawingml/2006/main" noChangeAspect="1"/>
+            </wp:cNvGraphicFramePr>
+            <a:graphic xmlns:a="http://schemas.openxmlformats.org/drawingml/2006/main">
+              <a:graphicData uri="http://schemas.openxmlformats.org/drawingml/2006/picture">
+                <pic:pic xmlns:pic="http://schemas.openxmlformats.org/drawingml/2006/picture">
+                  <pic:nvPicPr>
+                    <pic:cNvPr id="497805334" name="Picture 497805334"/>
+                    <pic:cNvPicPr/>
+                  </pic:nvPicPr>
+                  <pic:blipFill>
+                    <a:blip r:embed="rId21">
+                      <a:extLst>
+                        <a:ext uri="{28A0092B-C50C-407E-A947-70E740481C1C}">
+                          <a14:useLocalDpi xmlns:a14="http://schemas.microsoft.com/office/drawing/2010/main"/>
+                        </a:ext>
+                      </a:extLst>
+                    </a:blip>
+                    <a:stretch>
+                      <a:fillRect/>
+                    </a:stretch>
+                  </pic:blipFill>
+                  <pic:spPr>
+                    <a:xfrm>
+                      <a:off x="0" y="0"/>
+                      <a:ext cx="5439534" cy="1933845"/>
+                    </a:xfrm>
+                    <a:prstGeom prst="rect">
+                      <a:avLst/>
+                    </a:prstGeom>
+                  </pic:spPr>
+                </pic:pic>
+              </a:graphicData>
+            </a:graphic>
+          </wp:inline>
+        </w:drawing>
+      </w:r>
+    </w:p>
+    <w:p>
+      <w:r>
+        <w:rPr>
+          <w:noProof/>
+        </w:rPr>
+        <w:drawing>
+          <wp:inline distT="0" distB="0" distL="0" distR="0" wp14:anchorId="27142EF1" wp14:editId="622475B1">
+            <wp:extent cx="5724525" cy="3629025"/>
+            <wp:effectExtent l="0" t="0" r="0" b="0"/>
+            <wp:docPr id="1234717839" name="drawing"/>
+            <wp:cNvGraphicFramePr>
+              <a:graphicFrameLocks xmlns:a="http://schemas.openxmlformats.org/drawingml/2006/main" noChangeAspect="1"/>
+            </wp:cNvGraphicFramePr>
+            <a:graphic xmlns:a="http://schemas.openxmlformats.org/drawingml/2006/main">
+              <a:graphicData uri="http://schemas.openxmlformats.org/drawingml/2006/picture">
+                <pic:pic xmlns:pic="http://schemas.openxmlformats.org/drawingml/2006/picture">
+                  <pic:nvPicPr>
+                    <pic:cNvPr id="1234717839" name="Picture 1234717839"/>
+                    <pic:cNvPicPr/>
+                  </pic:nvPicPr>
+                  <pic:blipFill>
+                    <a:blip r:embed="rId22">
+                      <a:extLst>
+                        <a:ext uri="{28A0092B-C50C-407E-A947-70E740481C1C}">
+                          <a14:useLocalDpi xmlns:a14="http://schemas.microsoft.com/office/drawing/2010/main"/>
+                        </a:ext>
+                      </a:extLst>
+                    </a:blip>
+                    <a:stretch>
+                      <a:fillRect/>
+                    </a:stretch>
+                  </pic:blipFill>
+                  <pic:spPr>
+                    <a:xfrm>
+                      <a:off x="0" y="0"/>
+                      <a:ext cx="5724525" cy="3629025"/>
+                    </a:xfrm>
+                    <a:prstGeom prst="rect">
+                      <a:avLst/>
+                    </a:prstGeom>
+                  </pic:spPr>
+                </pic:pic>
+              </a:graphicData>
+            </a:graphic>
+          </wp:inline>
+        </w:drawing>
       </w:r>
     </w:p>
     <w:sectPr>
@@ -3402,6 +4552,7 @@
   <w:style w:type="character" w:default="1" w:styleId="DefaultParagraphFont">
     <w:name w:val="Default Paragraph Font"/>
     <w:uiPriority w:val="1"/>
+    <w:semiHidden/>
     <w:unhideWhenUsed/>
   </w:style>
   <w:style w:type="table" w:default="1" w:styleId="TableNormal">
